--- a/MRZIS/Titul_MRZIS.docx
+++ b/MRZIS/Titul_MRZIS.docx
@@ -151,7 +151,7 @@
           <w:sz w:val="32"/>
           <w:szCs w:val="32"/>
         </w:rPr>
-        <w:t>1</w:t>
+        <w:t>3</w:t>
       </w:r>
     </w:p>
     <w:p>
@@ -210,9 +210,17 @@
           <w:rFonts w:ascii="Times New Roman" w:hAnsi="Times New Roman" w:cs="Times New Roman"/>
           <w:sz w:val="32"/>
           <w:szCs w:val="32"/>
+        </w:rPr>
+        <w:t>К</w:t>
+      </w:r>
+      <w:r>
+        <w:rPr>
+          <w:rFonts w:ascii="Times New Roman" w:hAnsi="Times New Roman" w:cs="Times New Roman"/>
+          <w:sz w:val="32"/>
+          <w:szCs w:val="32"/>
           <w:lang w:val="ru"/>
         </w:rPr>
-        <w:t>Бинарная классификация</w:t>
+        <w:t>лассификация</w:t>
       </w:r>
       <w:r>
         <w:rPr>
@@ -512,9 +520,8 @@
           <w:rFonts w:ascii="Times New Roman" w:hAnsi="Times New Roman" w:cs="Times New Roman"/>
           <w:sz w:val="28"/>
           <w:szCs w:val="28"/>
-          <w:lang w:val="ru"/>
         </w:rPr>
-        <w:t>реализовать однослойную нейронную сеть для решения задачи классификации с использованием пороговой функции активации.</w:t>
+        <w:t>классифицировать данные с помощью random forest и персептрона с одним скрытым слоем. Сравнить скорость, точность обучения моделей.</w:t>
       </w:r>
     </w:p>
     <w:p>
@@ -1203,7 +1210,6 @@
           <w:lang w:val="ru-BY"/>
         </w:rPr>
       </w:pPr>
-      <w:proofErr w:type="spellStart"/>
       <w:r>
         <w:rPr>
           <w:rFonts w:ascii="Consolas" w:eastAsia="Liberation Mono" w:hAnsi="Consolas" w:cs="Times New Roman"/>
@@ -1211,9 +1217,30 @@
           <w:szCs w:val="12"/>
           <w:lang w:val="ru-BY"/>
         </w:rPr>
-        <w:t>import</w:t>
+        <w:t>import numpy as np</w:t>
       </w:r>
-      <w:proofErr w:type="spellEnd"/>
+    </w:p>
+    <w:p>
+      <w:pPr>
+        <w:contextualSpacing/>
+        <w:rPr>
+          <w:rFonts w:ascii="Consolas" w:eastAsia="Liberation Mono" w:hAnsi="Consolas" w:cs="Times New Roman"/>
+          <w:sz w:val="12"/>
+          <w:szCs w:val="12"/>
+          <w:lang w:val="ru-BY"/>
+        </w:rPr>
+      </w:pPr>
+    </w:p>
+    <w:p>
+      <w:pPr>
+        <w:contextualSpacing/>
+        <w:rPr>
+          <w:rFonts w:ascii="Consolas" w:eastAsia="Liberation Mono" w:hAnsi="Consolas" w:cs="Times New Roman"/>
+          <w:sz w:val="12"/>
+          <w:szCs w:val="12"/>
+          <w:lang w:val="ru-BY"/>
+        </w:rPr>
+      </w:pPr>
       <w:r>
         <w:rPr>
           <w:rFonts w:ascii="Consolas" w:eastAsia="Liberation Mono" w:hAnsi="Consolas" w:cs="Times New Roman"/>
@@ -1221,9 +1248,19 @@
           <w:szCs w:val="12"/>
           <w:lang w:val="ru-BY"/>
         </w:rPr>
-        <w:t xml:space="preserve"> </w:t>
+        <w:t>class Network:</w:t>
       </w:r>
-      <w:proofErr w:type="spellStart"/>
+    </w:p>
+    <w:p>
+      <w:pPr>
+        <w:contextualSpacing/>
+        <w:rPr>
+          <w:rFonts w:ascii="Consolas" w:eastAsia="Liberation Mono" w:hAnsi="Consolas" w:cs="Times New Roman"/>
+          <w:sz w:val="12"/>
+          <w:szCs w:val="12"/>
+          <w:lang w:val="ru-BY"/>
+        </w:rPr>
+      </w:pPr>
       <w:r>
         <w:rPr>
           <w:rFonts w:ascii="Consolas" w:eastAsia="Liberation Mono" w:hAnsi="Consolas" w:cs="Times New Roman"/>
@@ -1231,9 +1268,19 @@
           <w:szCs w:val="12"/>
           <w:lang w:val="ru-BY"/>
         </w:rPr>
-        <w:t>numpy</w:t>
+        <w:t>    def __init__(self) -&gt; None:</w:t>
       </w:r>
-      <w:proofErr w:type="spellEnd"/>
+    </w:p>
+    <w:p>
+      <w:pPr>
+        <w:contextualSpacing/>
+        <w:rPr>
+          <w:rFonts w:ascii="Consolas" w:eastAsia="Liberation Mono" w:hAnsi="Consolas" w:cs="Times New Roman"/>
+          <w:sz w:val="12"/>
+          <w:szCs w:val="12"/>
+          <w:lang w:val="ru-BY"/>
+        </w:rPr>
+      </w:pPr>
       <w:r>
         <w:rPr>
           <w:rFonts w:ascii="Consolas" w:eastAsia="Liberation Mono" w:hAnsi="Consolas" w:cs="Times New Roman"/>
@@ -1241,9 +1288,19 @@
           <w:szCs w:val="12"/>
           <w:lang w:val="ru-BY"/>
         </w:rPr>
-        <w:t xml:space="preserve"> </w:t>
+        <w:t>        self.W = np.random.random(2)</w:t>
       </w:r>
-      <w:proofErr w:type="spellStart"/>
+    </w:p>
+    <w:p>
+      <w:pPr>
+        <w:contextualSpacing/>
+        <w:rPr>
+          <w:rFonts w:ascii="Consolas" w:eastAsia="Liberation Mono" w:hAnsi="Consolas" w:cs="Times New Roman"/>
+          <w:sz w:val="12"/>
+          <w:szCs w:val="12"/>
+          <w:lang w:val="ru-BY"/>
+        </w:rPr>
+      </w:pPr>
       <w:r>
         <w:rPr>
           <w:rFonts w:ascii="Consolas" w:eastAsia="Liberation Mono" w:hAnsi="Consolas" w:cs="Times New Roman"/>
@@ -1251,9 +1308,19 @@
           <w:szCs w:val="12"/>
           <w:lang w:val="ru-BY"/>
         </w:rPr>
-        <w:t>as</w:t>
+        <w:t>        self.T = lambda x: -3 if x &gt;= 5.5 else -9</w:t>
       </w:r>
-      <w:proofErr w:type="spellEnd"/>
+    </w:p>
+    <w:p>
+      <w:pPr>
+        <w:contextualSpacing/>
+        <w:rPr>
+          <w:rFonts w:ascii="Consolas" w:eastAsia="Liberation Mono" w:hAnsi="Consolas" w:cs="Times New Roman"/>
+          <w:sz w:val="12"/>
+          <w:szCs w:val="12"/>
+          <w:lang w:val="ru-BY"/>
+        </w:rPr>
+      </w:pPr>
       <w:r>
         <w:rPr>
           <w:rFonts w:ascii="Consolas" w:eastAsia="Liberation Mono" w:hAnsi="Consolas" w:cs="Times New Roman"/>
@@ -1261,9 +1328,30 @@
           <w:szCs w:val="12"/>
           <w:lang w:val="ru-BY"/>
         </w:rPr>
-        <w:t xml:space="preserve"> </w:t>
+        <w:t>        self.a = 0.1</w:t>
       </w:r>
-      <w:proofErr w:type="spellStart"/>
+    </w:p>
+    <w:p>
+      <w:pPr>
+        <w:contextualSpacing/>
+        <w:rPr>
+          <w:rFonts w:ascii="Consolas" w:eastAsia="Liberation Mono" w:hAnsi="Consolas" w:cs="Times New Roman"/>
+          <w:sz w:val="12"/>
+          <w:szCs w:val="12"/>
+          <w:lang w:val="ru-BY"/>
+        </w:rPr>
+      </w:pPr>
+    </w:p>
+    <w:p>
+      <w:pPr>
+        <w:contextualSpacing/>
+        <w:rPr>
+          <w:rFonts w:ascii="Consolas" w:eastAsia="Liberation Mono" w:hAnsi="Consolas" w:cs="Times New Roman"/>
+          <w:sz w:val="12"/>
+          <w:szCs w:val="12"/>
+          <w:lang w:val="ru-BY"/>
+        </w:rPr>
+      </w:pPr>
       <w:r>
         <w:rPr>
           <w:rFonts w:ascii="Consolas" w:eastAsia="Liberation Mono" w:hAnsi="Consolas" w:cs="Times New Roman"/>
@@ -1271,9 +1359,8 @@
           <w:szCs w:val="12"/>
           <w:lang w:val="ru-BY"/>
         </w:rPr>
-        <w:t>np</w:t>
+        <w:t>    def train(self, input_data: np.array, reference_data: np.array):</w:t>
       </w:r>
-      <w:proofErr w:type="spellEnd"/>
     </w:p>
     <w:p>
       <w:pPr>
@@ -1285,18 +1372,6 @@
           <w:lang w:val="ru-BY"/>
         </w:rPr>
       </w:pPr>
-    </w:p>
-    <w:p>
-      <w:pPr>
-        <w:contextualSpacing/>
-        <w:rPr>
-          <w:rFonts w:ascii="Consolas" w:eastAsia="Liberation Mono" w:hAnsi="Consolas" w:cs="Times New Roman"/>
-          <w:sz w:val="12"/>
-          <w:szCs w:val="12"/>
-          <w:lang w:val="ru-BY"/>
-        </w:rPr>
-      </w:pPr>
-      <w:proofErr w:type="spellStart"/>
       <w:r>
         <w:rPr>
           <w:rFonts w:ascii="Consolas" w:eastAsia="Liberation Mono" w:hAnsi="Consolas" w:cs="Times New Roman"/>
@@ -1304,568 +1379,7 @@
           <w:szCs w:val="12"/>
           <w:lang w:val="ru-BY"/>
         </w:rPr>
-        <w:t>class</w:t>
-      </w:r>
-      <w:proofErr w:type="spellEnd"/>
-      <w:r>
-        <w:rPr>
-          <w:rFonts w:ascii="Consolas" w:eastAsia="Liberation Mono" w:hAnsi="Consolas" w:cs="Times New Roman"/>
-          <w:sz w:val="12"/>
-          <w:szCs w:val="12"/>
-          <w:lang w:val="ru-BY"/>
-        </w:rPr>
-        <w:t xml:space="preserve"> Network:</w:t>
-      </w:r>
-    </w:p>
-    <w:p>
-      <w:pPr>
-        <w:contextualSpacing/>
-        <w:rPr>
-          <w:rFonts w:ascii="Consolas" w:eastAsia="Liberation Mono" w:hAnsi="Consolas" w:cs="Times New Roman"/>
-          <w:sz w:val="12"/>
-          <w:szCs w:val="12"/>
-          <w:lang w:val="ru-BY"/>
-        </w:rPr>
-      </w:pPr>
-      <w:r>
-        <w:rPr>
-          <w:rFonts w:ascii="Consolas" w:eastAsia="Liberation Mono" w:hAnsi="Consolas" w:cs="Times New Roman"/>
-          <w:sz w:val="12"/>
-          <w:szCs w:val="12"/>
-          <w:lang w:val="ru-BY"/>
-        </w:rPr>
-        <w:t xml:space="preserve">    </w:t>
-      </w:r>
-      <w:proofErr w:type="spellStart"/>
-      <w:r>
-        <w:rPr>
-          <w:rFonts w:ascii="Consolas" w:eastAsia="Liberation Mono" w:hAnsi="Consolas" w:cs="Times New Roman"/>
-          <w:sz w:val="12"/>
-          <w:szCs w:val="12"/>
-          <w:lang w:val="ru-BY"/>
-        </w:rPr>
-        <w:t>def</w:t>
-      </w:r>
-      <w:proofErr w:type="spellEnd"/>
-      <w:r>
-        <w:rPr>
-          <w:rFonts w:ascii="Consolas" w:eastAsia="Liberation Mono" w:hAnsi="Consolas" w:cs="Times New Roman"/>
-          <w:sz w:val="12"/>
-          <w:szCs w:val="12"/>
-          <w:lang w:val="ru-BY"/>
-        </w:rPr>
-        <w:t xml:space="preserve"> __</w:t>
-      </w:r>
-      <w:proofErr w:type="spellStart"/>
-      <w:r>
-        <w:rPr>
-          <w:rFonts w:ascii="Consolas" w:eastAsia="Liberation Mono" w:hAnsi="Consolas" w:cs="Times New Roman"/>
-          <w:sz w:val="12"/>
-          <w:szCs w:val="12"/>
-          <w:lang w:val="ru-BY"/>
-        </w:rPr>
-        <w:t>init</w:t>
-      </w:r>
-      <w:proofErr w:type="spellEnd"/>
-      <w:r>
-        <w:rPr>
-          <w:rFonts w:ascii="Consolas" w:eastAsia="Liberation Mono" w:hAnsi="Consolas" w:cs="Times New Roman"/>
-          <w:sz w:val="12"/>
-          <w:szCs w:val="12"/>
-          <w:lang w:val="ru-BY"/>
-        </w:rPr>
-        <w:t>__(</w:t>
-      </w:r>
-      <w:proofErr w:type="spellStart"/>
-      <w:r>
-        <w:rPr>
-          <w:rFonts w:ascii="Consolas" w:eastAsia="Liberation Mono" w:hAnsi="Consolas" w:cs="Times New Roman"/>
-          <w:sz w:val="12"/>
-          <w:szCs w:val="12"/>
-          <w:lang w:val="ru-BY"/>
-        </w:rPr>
-        <w:t>self</w:t>
-      </w:r>
-      <w:proofErr w:type="spellEnd"/>
-      <w:r>
-        <w:rPr>
-          <w:rFonts w:ascii="Consolas" w:eastAsia="Liberation Mono" w:hAnsi="Consolas" w:cs="Times New Roman"/>
-          <w:sz w:val="12"/>
-          <w:szCs w:val="12"/>
-          <w:lang w:val="ru-BY"/>
-        </w:rPr>
-        <w:t xml:space="preserve">) -&gt; </w:t>
-      </w:r>
-      <w:proofErr w:type="spellStart"/>
-      <w:r>
-        <w:rPr>
-          <w:rFonts w:ascii="Consolas" w:eastAsia="Liberation Mono" w:hAnsi="Consolas" w:cs="Times New Roman"/>
-          <w:sz w:val="12"/>
-          <w:szCs w:val="12"/>
-          <w:lang w:val="ru-BY"/>
-        </w:rPr>
-        <w:t>None</w:t>
-      </w:r>
-      <w:proofErr w:type="spellEnd"/>
-      <w:r>
-        <w:rPr>
-          <w:rFonts w:ascii="Consolas" w:eastAsia="Liberation Mono" w:hAnsi="Consolas" w:cs="Times New Roman"/>
-          <w:sz w:val="12"/>
-          <w:szCs w:val="12"/>
-          <w:lang w:val="ru-BY"/>
-        </w:rPr>
-        <w:t>:</w:t>
-      </w:r>
-    </w:p>
-    <w:p>
-      <w:pPr>
-        <w:contextualSpacing/>
-        <w:rPr>
-          <w:rFonts w:ascii="Consolas" w:eastAsia="Liberation Mono" w:hAnsi="Consolas" w:cs="Times New Roman"/>
-          <w:sz w:val="12"/>
-          <w:szCs w:val="12"/>
-          <w:lang w:val="ru-BY"/>
-        </w:rPr>
-      </w:pPr>
-      <w:r>
-        <w:rPr>
-          <w:rFonts w:ascii="Consolas" w:eastAsia="Liberation Mono" w:hAnsi="Consolas" w:cs="Times New Roman"/>
-          <w:sz w:val="12"/>
-          <w:szCs w:val="12"/>
-          <w:lang w:val="ru-BY"/>
-        </w:rPr>
-        <w:t xml:space="preserve">        </w:t>
-      </w:r>
-      <w:proofErr w:type="spellStart"/>
-      <w:r>
-        <w:rPr>
-          <w:rFonts w:ascii="Consolas" w:eastAsia="Liberation Mono" w:hAnsi="Consolas" w:cs="Times New Roman"/>
-          <w:sz w:val="12"/>
-          <w:szCs w:val="12"/>
-          <w:lang w:val="ru-BY"/>
-        </w:rPr>
-        <w:t>self.W</w:t>
-      </w:r>
-      <w:proofErr w:type="spellEnd"/>
-      <w:r>
-        <w:rPr>
-          <w:rFonts w:ascii="Consolas" w:eastAsia="Liberation Mono" w:hAnsi="Consolas" w:cs="Times New Roman"/>
-          <w:sz w:val="12"/>
-          <w:szCs w:val="12"/>
-          <w:lang w:val="ru-BY"/>
-        </w:rPr>
-        <w:t xml:space="preserve"> = </w:t>
-      </w:r>
-      <w:proofErr w:type="spellStart"/>
-      <w:r>
-        <w:rPr>
-          <w:rFonts w:ascii="Consolas" w:eastAsia="Liberation Mono" w:hAnsi="Consolas" w:cs="Times New Roman"/>
-          <w:sz w:val="12"/>
-          <w:szCs w:val="12"/>
-          <w:lang w:val="ru-BY"/>
-        </w:rPr>
-        <w:t>np.random.random</w:t>
-      </w:r>
-      <w:proofErr w:type="spellEnd"/>
-      <w:r>
-        <w:rPr>
-          <w:rFonts w:ascii="Consolas" w:eastAsia="Liberation Mono" w:hAnsi="Consolas" w:cs="Times New Roman"/>
-          <w:sz w:val="12"/>
-          <w:szCs w:val="12"/>
-          <w:lang w:val="ru-BY"/>
-        </w:rPr>
-        <w:t>(2)</w:t>
-      </w:r>
-    </w:p>
-    <w:p>
-      <w:pPr>
-        <w:contextualSpacing/>
-        <w:rPr>
-          <w:rFonts w:ascii="Consolas" w:eastAsia="Liberation Mono" w:hAnsi="Consolas" w:cs="Times New Roman"/>
-          <w:sz w:val="12"/>
-          <w:szCs w:val="12"/>
-          <w:lang w:val="ru-BY"/>
-        </w:rPr>
-      </w:pPr>
-      <w:r>
-        <w:rPr>
-          <w:rFonts w:ascii="Consolas" w:eastAsia="Liberation Mono" w:hAnsi="Consolas" w:cs="Times New Roman"/>
-          <w:sz w:val="12"/>
-          <w:szCs w:val="12"/>
-          <w:lang w:val="ru-BY"/>
-        </w:rPr>
-        <w:t xml:space="preserve">        </w:t>
-      </w:r>
-      <w:proofErr w:type="spellStart"/>
-      <w:r>
-        <w:rPr>
-          <w:rFonts w:ascii="Consolas" w:eastAsia="Liberation Mono" w:hAnsi="Consolas" w:cs="Times New Roman"/>
-          <w:sz w:val="12"/>
-          <w:szCs w:val="12"/>
-          <w:lang w:val="ru-BY"/>
-        </w:rPr>
-        <w:t>self.T</w:t>
-      </w:r>
-      <w:proofErr w:type="spellEnd"/>
-      <w:r>
-        <w:rPr>
-          <w:rFonts w:ascii="Consolas" w:eastAsia="Liberation Mono" w:hAnsi="Consolas" w:cs="Times New Roman"/>
-          <w:sz w:val="12"/>
-          <w:szCs w:val="12"/>
-          <w:lang w:val="ru-BY"/>
-        </w:rPr>
-        <w:t xml:space="preserve"> = </w:t>
-      </w:r>
-      <w:proofErr w:type="spellStart"/>
-      <w:r>
-        <w:rPr>
-          <w:rFonts w:ascii="Consolas" w:eastAsia="Liberation Mono" w:hAnsi="Consolas" w:cs="Times New Roman"/>
-          <w:sz w:val="12"/>
-          <w:szCs w:val="12"/>
-          <w:lang w:val="ru-BY"/>
-        </w:rPr>
-        <w:t>lambda</w:t>
-      </w:r>
-      <w:proofErr w:type="spellEnd"/>
-      <w:r>
-        <w:rPr>
-          <w:rFonts w:ascii="Consolas" w:eastAsia="Liberation Mono" w:hAnsi="Consolas" w:cs="Times New Roman"/>
-          <w:sz w:val="12"/>
-          <w:szCs w:val="12"/>
-          <w:lang w:val="ru-BY"/>
-        </w:rPr>
-        <w:t xml:space="preserve"> x: -3 </w:t>
-      </w:r>
-      <w:proofErr w:type="spellStart"/>
-      <w:r>
-        <w:rPr>
-          <w:rFonts w:ascii="Consolas" w:eastAsia="Liberation Mono" w:hAnsi="Consolas" w:cs="Times New Roman"/>
-          <w:sz w:val="12"/>
-          <w:szCs w:val="12"/>
-          <w:lang w:val="ru-BY"/>
-        </w:rPr>
-        <w:t>if</w:t>
-      </w:r>
-      <w:proofErr w:type="spellEnd"/>
-      <w:r>
-        <w:rPr>
-          <w:rFonts w:ascii="Consolas" w:eastAsia="Liberation Mono" w:hAnsi="Consolas" w:cs="Times New Roman"/>
-          <w:sz w:val="12"/>
-          <w:szCs w:val="12"/>
-          <w:lang w:val="ru-BY"/>
-        </w:rPr>
-        <w:t xml:space="preserve"> x &gt;= 5.5 </w:t>
-      </w:r>
-      <w:proofErr w:type="spellStart"/>
-      <w:r>
-        <w:rPr>
-          <w:rFonts w:ascii="Consolas" w:eastAsia="Liberation Mono" w:hAnsi="Consolas" w:cs="Times New Roman"/>
-          <w:sz w:val="12"/>
-          <w:szCs w:val="12"/>
-          <w:lang w:val="ru-BY"/>
-        </w:rPr>
-        <w:t>else</w:t>
-      </w:r>
-      <w:proofErr w:type="spellEnd"/>
-      <w:r>
-        <w:rPr>
-          <w:rFonts w:ascii="Consolas" w:eastAsia="Liberation Mono" w:hAnsi="Consolas" w:cs="Times New Roman"/>
-          <w:sz w:val="12"/>
-          <w:szCs w:val="12"/>
-          <w:lang w:val="ru-BY"/>
-        </w:rPr>
-        <w:t xml:space="preserve"> -9</w:t>
-      </w:r>
-    </w:p>
-    <w:p>
-      <w:pPr>
-        <w:contextualSpacing/>
-        <w:rPr>
-          <w:rFonts w:ascii="Consolas" w:eastAsia="Liberation Mono" w:hAnsi="Consolas" w:cs="Times New Roman"/>
-          <w:sz w:val="12"/>
-          <w:szCs w:val="12"/>
-          <w:lang w:val="ru-BY"/>
-        </w:rPr>
-      </w:pPr>
-      <w:r>
-        <w:rPr>
-          <w:rFonts w:ascii="Consolas" w:eastAsia="Liberation Mono" w:hAnsi="Consolas" w:cs="Times New Roman"/>
-          <w:sz w:val="12"/>
-          <w:szCs w:val="12"/>
-          <w:lang w:val="ru-BY"/>
-        </w:rPr>
-        <w:t xml:space="preserve">        </w:t>
-      </w:r>
-      <w:proofErr w:type="spellStart"/>
-      <w:r>
-        <w:rPr>
-          <w:rFonts w:ascii="Consolas" w:eastAsia="Liberation Mono" w:hAnsi="Consolas" w:cs="Times New Roman"/>
-          <w:sz w:val="12"/>
-          <w:szCs w:val="12"/>
-          <w:lang w:val="ru-BY"/>
-        </w:rPr>
-        <w:t>self.a</w:t>
-      </w:r>
-      <w:proofErr w:type="spellEnd"/>
-      <w:r>
-        <w:rPr>
-          <w:rFonts w:ascii="Consolas" w:eastAsia="Liberation Mono" w:hAnsi="Consolas" w:cs="Times New Roman"/>
-          <w:sz w:val="12"/>
-          <w:szCs w:val="12"/>
-          <w:lang w:val="ru-BY"/>
-        </w:rPr>
-        <w:t xml:space="preserve"> = 0.1</w:t>
-      </w:r>
-    </w:p>
-    <w:p>
-      <w:pPr>
-        <w:contextualSpacing/>
-        <w:rPr>
-          <w:rFonts w:ascii="Consolas" w:eastAsia="Liberation Mono" w:hAnsi="Consolas" w:cs="Times New Roman"/>
-          <w:sz w:val="12"/>
-          <w:szCs w:val="12"/>
-          <w:lang w:val="ru-BY"/>
-        </w:rPr>
-      </w:pPr>
-    </w:p>
-    <w:p>
-      <w:pPr>
-        <w:contextualSpacing/>
-        <w:rPr>
-          <w:rFonts w:ascii="Consolas" w:eastAsia="Liberation Mono" w:hAnsi="Consolas" w:cs="Times New Roman"/>
-          <w:sz w:val="12"/>
-          <w:szCs w:val="12"/>
-          <w:lang w:val="ru-BY"/>
-        </w:rPr>
-      </w:pPr>
-      <w:r>
-        <w:rPr>
-          <w:rFonts w:ascii="Consolas" w:eastAsia="Liberation Mono" w:hAnsi="Consolas" w:cs="Times New Roman"/>
-          <w:sz w:val="12"/>
-          <w:szCs w:val="12"/>
-          <w:lang w:val="ru-BY"/>
-        </w:rPr>
-        <w:t xml:space="preserve">    </w:t>
-      </w:r>
-      <w:proofErr w:type="spellStart"/>
-      <w:r>
-        <w:rPr>
-          <w:rFonts w:ascii="Consolas" w:eastAsia="Liberation Mono" w:hAnsi="Consolas" w:cs="Times New Roman"/>
-          <w:sz w:val="12"/>
-          <w:szCs w:val="12"/>
-          <w:lang w:val="ru-BY"/>
-        </w:rPr>
-        <w:t>def</w:t>
-      </w:r>
-      <w:proofErr w:type="spellEnd"/>
-      <w:r>
-        <w:rPr>
-          <w:rFonts w:ascii="Consolas" w:eastAsia="Liberation Mono" w:hAnsi="Consolas" w:cs="Times New Roman"/>
-          <w:sz w:val="12"/>
-          <w:szCs w:val="12"/>
-          <w:lang w:val="ru-BY"/>
-        </w:rPr>
-        <w:t xml:space="preserve"> </w:t>
-      </w:r>
-      <w:proofErr w:type="spellStart"/>
-      <w:r>
-        <w:rPr>
-          <w:rFonts w:ascii="Consolas" w:eastAsia="Liberation Mono" w:hAnsi="Consolas" w:cs="Times New Roman"/>
-          <w:sz w:val="12"/>
-          <w:szCs w:val="12"/>
-          <w:lang w:val="ru-BY"/>
-        </w:rPr>
-        <w:t>train</w:t>
-      </w:r>
-      <w:proofErr w:type="spellEnd"/>
-      <w:r>
-        <w:rPr>
-          <w:rFonts w:ascii="Consolas" w:eastAsia="Liberation Mono" w:hAnsi="Consolas" w:cs="Times New Roman"/>
-          <w:sz w:val="12"/>
-          <w:szCs w:val="12"/>
-          <w:lang w:val="ru-BY"/>
-        </w:rPr>
-        <w:t>(</w:t>
-      </w:r>
-      <w:proofErr w:type="spellStart"/>
-      <w:r>
-        <w:rPr>
-          <w:rFonts w:ascii="Consolas" w:eastAsia="Liberation Mono" w:hAnsi="Consolas" w:cs="Times New Roman"/>
-          <w:sz w:val="12"/>
-          <w:szCs w:val="12"/>
-          <w:lang w:val="ru-BY"/>
-        </w:rPr>
-        <w:t>self</w:t>
-      </w:r>
-      <w:proofErr w:type="spellEnd"/>
-      <w:r>
-        <w:rPr>
-          <w:rFonts w:ascii="Consolas" w:eastAsia="Liberation Mono" w:hAnsi="Consolas" w:cs="Times New Roman"/>
-          <w:sz w:val="12"/>
-          <w:szCs w:val="12"/>
-          <w:lang w:val="ru-BY"/>
-        </w:rPr>
-        <w:t xml:space="preserve">, </w:t>
-      </w:r>
-      <w:proofErr w:type="spellStart"/>
-      <w:r>
-        <w:rPr>
-          <w:rFonts w:ascii="Consolas" w:eastAsia="Liberation Mono" w:hAnsi="Consolas" w:cs="Times New Roman"/>
-          <w:sz w:val="12"/>
-          <w:szCs w:val="12"/>
-          <w:lang w:val="ru-BY"/>
-        </w:rPr>
-        <w:t>input_data</w:t>
-      </w:r>
-      <w:proofErr w:type="spellEnd"/>
-      <w:r>
-        <w:rPr>
-          <w:rFonts w:ascii="Consolas" w:eastAsia="Liberation Mono" w:hAnsi="Consolas" w:cs="Times New Roman"/>
-          <w:sz w:val="12"/>
-          <w:szCs w:val="12"/>
-          <w:lang w:val="ru-BY"/>
-        </w:rPr>
-        <w:t xml:space="preserve">: </w:t>
-      </w:r>
-      <w:proofErr w:type="spellStart"/>
-      <w:r>
-        <w:rPr>
-          <w:rFonts w:ascii="Consolas" w:eastAsia="Liberation Mono" w:hAnsi="Consolas" w:cs="Times New Roman"/>
-          <w:sz w:val="12"/>
-          <w:szCs w:val="12"/>
-          <w:lang w:val="ru-BY"/>
-        </w:rPr>
-        <w:t>np.array</w:t>
-      </w:r>
-      <w:proofErr w:type="spellEnd"/>
-      <w:r>
-        <w:rPr>
-          <w:rFonts w:ascii="Consolas" w:eastAsia="Liberation Mono" w:hAnsi="Consolas" w:cs="Times New Roman"/>
-          <w:sz w:val="12"/>
-          <w:szCs w:val="12"/>
-          <w:lang w:val="ru-BY"/>
-        </w:rPr>
-        <w:t xml:space="preserve">, </w:t>
-      </w:r>
-      <w:proofErr w:type="spellStart"/>
-      <w:r>
-        <w:rPr>
-          <w:rFonts w:ascii="Consolas" w:eastAsia="Liberation Mono" w:hAnsi="Consolas" w:cs="Times New Roman"/>
-          <w:sz w:val="12"/>
-          <w:szCs w:val="12"/>
-          <w:lang w:val="ru-BY"/>
-        </w:rPr>
-        <w:t>reference_data</w:t>
-      </w:r>
-      <w:proofErr w:type="spellEnd"/>
-      <w:r>
-        <w:rPr>
-          <w:rFonts w:ascii="Consolas" w:eastAsia="Liberation Mono" w:hAnsi="Consolas" w:cs="Times New Roman"/>
-          <w:sz w:val="12"/>
-          <w:szCs w:val="12"/>
-          <w:lang w:val="ru-BY"/>
-        </w:rPr>
-        <w:t xml:space="preserve">: </w:t>
-      </w:r>
-      <w:proofErr w:type="spellStart"/>
-      <w:r>
-        <w:rPr>
-          <w:rFonts w:ascii="Consolas" w:eastAsia="Liberation Mono" w:hAnsi="Consolas" w:cs="Times New Roman"/>
-          <w:sz w:val="12"/>
-          <w:szCs w:val="12"/>
-          <w:lang w:val="ru-BY"/>
-        </w:rPr>
-        <w:t>np.array</w:t>
-      </w:r>
-      <w:proofErr w:type="spellEnd"/>
-      <w:r>
-        <w:rPr>
-          <w:rFonts w:ascii="Consolas" w:eastAsia="Liberation Mono" w:hAnsi="Consolas" w:cs="Times New Roman"/>
-          <w:sz w:val="12"/>
-          <w:szCs w:val="12"/>
-          <w:lang w:val="ru-BY"/>
-        </w:rPr>
-        <w:t>):</w:t>
-      </w:r>
-    </w:p>
-    <w:p>
-      <w:pPr>
-        <w:contextualSpacing/>
-        <w:rPr>
-          <w:rFonts w:ascii="Consolas" w:eastAsia="Liberation Mono" w:hAnsi="Consolas" w:cs="Times New Roman"/>
-          <w:sz w:val="12"/>
-          <w:szCs w:val="12"/>
-          <w:lang w:val="ru-BY"/>
-        </w:rPr>
-      </w:pPr>
-      <w:r>
-        <w:rPr>
-          <w:rFonts w:ascii="Consolas" w:eastAsia="Liberation Mono" w:hAnsi="Consolas" w:cs="Times New Roman"/>
-          <w:sz w:val="12"/>
-          <w:szCs w:val="12"/>
-          <w:lang w:val="ru-BY"/>
-        </w:rPr>
-        <w:t xml:space="preserve">        </w:t>
-      </w:r>
-      <w:proofErr w:type="spellStart"/>
-      <w:r>
-        <w:rPr>
-          <w:rFonts w:ascii="Consolas" w:eastAsia="Liberation Mono" w:hAnsi="Consolas" w:cs="Times New Roman"/>
-          <w:sz w:val="12"/>
-          <w:szCs w:val="12"/>
-          <w:lang w:val="ru-BY"/>
-        </w:rPr>
-        <w:t>for</w:t>
-      </w:r>
-      <w:proofErr w:type="spellEnd"/>
-      <w:r>
-        <w:rPr>
-          <w:rFonts w:ascii="Consolas" w:eastAsia="Liberation Mono" w:hAnsi="Consolas" w:cs="Times New Roman"/>
-          <w:sz w:val="12"/>
-          <w:szCs w:val="12"/>
-          <w:lang w:val="ru-BY"/>
-        </w:rPr>
-        <w:t xml:space="preserve"> _ </w:t>
-      </w:r>
-      <w:proofErr w:type="spellStart"/>
-      <w:r>
-        <w:rPr>
-          <w:rFonts w:ascii="Consolas" w:eastAsia="Liberation Mono" w:hAnsi="Consolas" w:cs="Times New Roman"/>
-          <w:sz w:val="12"/>
-          <w:szCs w:val="12"/>
-          <w:lang w:val="ru-BY"/>
-        </w:rPr>
-        <w:t>in</w:t>
-      </w:r>
-      <w:proofErr w:type="spellEnd"/>
-      <w:r>
-        <w:rPr>
-          <w:rFonts w:ascii="Consolas" w:eastAsia="Liberation Mono" w:hAnsi="Consolas" w:cs="Times New Roman"/>
-          <w:sz w:val="12"/>
-          <w:szCs w:val="12"/>
-          <w:lang w:val="ru-BY"/>
-        </w:rPr>
-        <w:t xml:space="preserve"> </w:t>
-      </w:r>
-      <w:proofErr w:type="spellStart"/>
-      <w:r>
-        <w:rPr>
-          <w:rFonts w:ascii="Consolas" w:eastAsia="Liberation Mono" w:hAnsi="Consolas" w:cs="Times New Roman"/>
-          <w:sz w:val="12"/>
-          <w:szCs w:val="12"/>
-          <w:lang w:val="ru-BY"/>
-        </w:rPr>
-        <w:t>range</w:t>
-      </w:r>
-      <w:proofErr w:type="spellEnd"/>
-      <w:r>
-        <w:rPr>
-          <w:rFonts w:ascii="Consolas" w:eastAsia="Liberation Mono" w:hAnsi="Consolas" w:cs="Times New Roman"/>
-          <w:sz w:val="12"/>
-          <w:szCs w:val="12"/>
-          <w:lang w:val="ru-BY"/>
-        </w:rPr>
-        <w:t>(10000):</w:t>
+        <w:t>        for _ in range(10000):</w:t>
       </w:r>
     </w:p>
     <w:p>
@@ -1905,9 +1419,19 @@
           <w:szCs w:val="12"/>
           <w:lang w:val="ru-BY"/>
         </w:rPr>
-        <w:t xml:space="preserve">            </w:t>
+        <w:t>            for input, reference in zip(input_data, reference_data):</w:t>
       </w:r>
-      <w:proofErr w:type="spellStart"/>
+    </w:p>
+    <w:p>
+      <w:pPr>
+        <w:contextualSpacing/>
+        <w:rPr>
+          <w:rFonts w:ascii="Consolas" w:eastAsia="Liberation Mono" w:hAnsi="Consolas" w:cs="Times New Roman"/>
+          <w:sz w:val="12"/>
+          <w:szCs w:val="12"/>
+          <w:lang w:val="ru-BY"/>
+        </w:rPr>
+      </w:pPr>
       <w:r>
         <w:rPr>
           <w:rFonts w:ascii="Consolas" w:eastAsia="Liberation Mono" w:hAnsi="Consolas" w:cs="Times New Roman"/>
@@ -1915,9 +1439,19 @@
           <w:szCs w:val="12"/>
           <w:lang w:val="ru-BY"/>
         </w:rPr>
-        <w:t>for</w:t>
+        <w:t>                output = self.T(input @ self.W)</w:t>
       </w:r>
-      <w:proofErr w:type="spellEnd"/>
+    </w:p>
+    <w:p>
+      <w:pPr>
+        <w:contextualSpacing/>
+        <w:rPr>
+          <w:rFonts w:ascii="Consolas" w:eastAsia="Liberation Mono" w:hAnsi="Consolas" w:cs="Times New Roman"/>
+          <w:sz w:val="12"/>
+          <w:szCs w:val="12"/>
+          <w:lang w:val="ru-BY"/>
+        </w:rPr>
+      </w:pPr>
       <w:r>
         <w:rPr>
           <w:rFonts w:ascii="Consolas" w:eastAsia="Liberation Mono" w:hAnsi="Consolas" w:cs="Times New Roman"/>
@@ -1925,9 +1459,19 @@
           <w:szCs w:val="12"/>
           <w:lang w:val="ru-BY"/>
         </w:rPr>
-        <w:t xml:space="preserve"> </w:t>
+        <w:t>                error = output - reference</w:t>
       </w:r>
-      <w:proofErr w:type="spellStart"/>
+    </w:p>
+    <w:p>
+      <w:pPr>
+        <w:contextualSpacing/>
+        <w:rPr>
+          <w:rFonts w:ascii="Consolas" w:eastAsia="Liberation Mono" w:hAnsi="Consolas" w:cs="Times New Roman"/>
+          <w:sz w:val="12"/>
+          <w:szCs w:val="12"/>
+          <w:lang w:val="ru-BY"/>
+        </w:rPr>
+      </w:pPr>
       <w:r>
         <w:rPr>
           <w:rFonts w:ascii="Consolas" w:eastAsia="Liberation Mono" w:hAnsi="Consolas" w:cs="Times New Roman"/>
@@ -1935,9 +1479,19 @@
           <w:szCs w:val="12"/>
           <w:lang w:val="ru-BY"/>
         </w:rPr>
-        <w:t>input</w:t>
+        <w:t>                self.W -= self.a * input * (error)</w:t>
       </w:r>
-      <w:proofErr w:type="spellEnd"/>
+    </w:p>
+    <w:p>
+      <w:pPr>
+        <w:contextualSpacing/>
+        <w:rPr>
+          <w:rFonts w:ascii="Consolas" w:eastAsia="Liberation Mono" w:hAnsi="Consolas" w:cs="Times New Roman"/>
+          <w:sz w:val="12"/>
+          <w:szCs w:val="12"/>
+          <w:lang w:val="ru-BY"/>
+        </w:rPr>
+      </w:pPr>
       <w:r>
         <w:rPr>
           <w:rFonts w:ascii="Consolas" w:eastAsia="Liberation Mono" w:hAnsi="Consolas" w:cs="Times New Roman"/>
@@ -1945,9 +1499,19 @@
           <w:szCs w:val="12"/>
           <w:lang w:val="ru-BY"/>
         </w:rPr>
-        <w:t xml:space="preserve">, </w:t>
+        <w:t>                E += error</w:t>
       </w:r>
-      <w:proofErr w:type="spellStart"/>
+    </w:p>
+    <w:p>
+      <w:pPr>
+        <w:contextualSpacing/>
+        <w:rPr>
+          <w:rFonts w:ascii="Consolas" w:eastAsia="Liberation Mono" w:hAnsi="Consolas" w:cs="Times New Roman"/>
+          <w:sz w:val="12"/>
+          <w:szCs w:val="12"/>
+          <w:lang w:val="ru-BY"/>
+        </w:rPr>
+      </w:pPr>
       <w:r>
         <w:rPr>
           <w:rFonts w:ascii="Consolas" w:eastAsia="Liberation Mono" w:hAnsi="Consolas" w:cs="Times New Roman"/>
@@ -1955,9 +1519,19 @@
           <w:szCs w:val="12"/>
           <w:lang w:val="ru-BY"/>
         </w:rPr>
-        <w:t>reference</w:t>
+        <w:t>            if E == 0:</w:t>
       </w:r>
-      <w:proofErr w:type="spellEnd"/>
+    </w:p>
+    <w:p>
+      <w:pPr>
+        <w:contextualSpacing/>
+        <w:rPr>
+          <w:rFonts w:ascii="Consolas" w:eastAsia="Liberation Mono" w:hAnsi="Consolas" w:cs="Times New Roman"/>
+          <w:sz w:val="12"/>
+          <w:szCs w:val="12"/>
+          <w:lang w:val="ru-BY"/>
+        </w:rPr>
+      </w:pPr>
       <w:r>
         <w:rPr>
           <w:rFonts w:ascii="Consolas" w:eastAsia="Liberation Mono" w:hAnsi="Consolas" w:cs="Times New Roman"/>
@@ -1965,461 +1539,8 @@
           <w:szCs w:val="12"/>
           <w:lang w:val="ru-BY"/>
         </w:rPr>
-        <w:t xml:space="preserve"> </w:t>
+        <w:t>                break</w:t>
       </w:r>
-      <w:proofErr w:type="spellStart"/>
-      <w:r>
-        <w:rPr>
-          <w:rFonts w:ascii="Consolas" w:eastAsia="Liberation Mono" w:hAnsi="Consolas" w:cs="Times New Roman"/>
-          <w:sz w:val="12"/>
-          <w:szCs w:val="12"/>
-          <w:lang w:val="ru-BY"/>
-        </w:rPr>
-        <w:t>in</w:t>
-      </w:r>
-      <w:proofErr w:type="spellEnd"/>
-      <w:r>
-        <w:rPr>
-          <w:rFonts w:ascii="Consolas" w:eastAsia="Liberation Mono" w:hAnsi="Consolas" w:cs="Times New Roman"/>
-          <w:sz w:val="12"/>
-          <w:szCs w:val="12"/>
-          <w:lang w:val="ru-BY"/>
-        </w:rPr>
-        <w:t xml:space="preserve"> </w:t>
-      </w:r>
-      <w:proofErr w:type="spellStart"/>
-      <w:r>
-        <w:rPr>
-          <w:rFonts w:ascii="Consolas" w:eastAsia="Liberation Mono" w:hAnsi="Consolas" w:cs="Times New Roman"/>
-          <w:sz w:val="12"/>
-          <w:szCs w:val="12"/>
-          <w:lang w:val="ru-BY"/>
-        </w:rPr>
-        <w:t>zip</w:t>
-      </w:r>
-      <w:proofErr w:type="spellEnd"/>
-      <w:r>
-        <w:rPr>
-          <w:rFonts w:ascii="Consolas" w:eastAsia="Liberation Mono" w:hAnsi="Consolas" w:cs="Times New Roman"/>
-          <w:sz w:val="12"/>
-          <w:szCs w:val="12"/>
-          <w:lang w:val="ru-BY"/>
-        </w:rPr>
-        <w:t>(</w:t>
-      </w:r>
-      <w:proofErr w:type="spellStart"/>
-      <w:r>
-        <w:rPr>
-          <w:rFonts w:ascii="Consolas" w:eastAsia="Liberation Mono" w:hAnsi="Consolas" w:cs="Times New Roman"/>
-          <w:sz w:val="12"/>
-          <w:szCs w:val="12"/>
-          <w:lang w:val="ru-BY"/>
-        </w:rPr>
-        <w:t>input_data</w:t>
-      </w:r>
-      <w:proofErr w:type="spellEnd"/>
-      <w:r>
-        <w:rPr>
-          <w:rFonts w:ascii="Consolas" w:eastAsia="Liberation Mono" w:hAnsi="Consolas" w:cs="Times New Roman"/>
-          <w:sz w:val="12"/>
-          <w:szCs w:val="12"/>
-          <w:lang w:val="ru-BY"/>
-        </w:rPr>
-        <w:t xml:space="preserve">, </w:t>
-      </w:r>
-      <w:proofErr w:type="spellStart"/>
-      <w:r>
-        <w:rPr>
-          <w:rFonts w:ascii="Consolas" w:eastAsia="Liberation Mono" w:hAnsi="Consolas" w:cs="Times New Roman"/>
-          <w:sz w:val="12"/>
-          <w:szCs w:val="12"/>
-          <w:lang w:val="ru-BY"/>
-        </w:rPr>
-        <w:t>reference_data</w:t>
-      </w:r>
-      <w:proofErr w:type="spellEnd"/>
-      <w:r>
-        <w:rPr>
-          <w:rFonts w:ascii="Consolas" w:eastAsia="Liberation Mono" w:hAnsi="Consolas" w:cs="Times New Roman"/>
-          <w:sz w:val="12"/>
-          <w:szCs w:val="12"/>
-          <w:lang w:val="ru-BY"/>
-        </w:rPr>
-        <w:t>):</w:t>
-      </w:r>
-    </w:p>
-    <w:p>
-      <w:pPr>
-        <w:contextualSpacing/>
-        <w:rPr>
-          <w:rFonts w:ascii="Consolas" w:eastAsia="Liberation Mono" w:hAnsi="Consolas" w:cs="Times New Roman"/>
-          <w:sz w:val="12"/>
-          <w:szCs w:val="12"/>
-          <w:lang w:val="ru-BY"/>
-        </w:rPr>
-      </w:pPr>
-      <w:r>
-        <w:rPr>
-          <w:rFonts w:ascii="Consolas" w:eastAsia="Liberation Mono" w:hAnsi="Consolas" w:cs="Times New Roman"/>
-          <w:sz w:val="12"/>
-          <w:szCs w:val="12"/>
-          <w:lang w:val="ru-BY"/>
-        </w:rPr>
-        <w:t xml:space="preserve">                </w:t>
-      </w:r>
-      <w:proofErr w:type="spellStart"/>
-      <w:r>
-        <w:rPr>
-          <w:rFonts w:ascii="Consolas" w:eastAsia="Liberation Mono" w:hAnsi="Consolas" w:cs="Times New Roman"/>
-          <w:sz w:val="12"/>
-          <w:szCs w:val="12"/>
-          <w:lang w:val="ru-BY"/>
-        </w:rPr>
-        <w:t>output</w:t>
-      </w:r>
-      <w:proofErr w:type="spellEnd"/>
-      <w:r>
-        <w:rPr>
-          <w:rFonts w:ascii="Consolas" w:eastAsia="Liberation Mono" w:hAnsi="Consolas" w:cs="Times New Roman"/>
-          <w:sz w:val="12"/>
-          <w:szCs w:val="12"/>
-          <w:lang w:val="ru-BY"/>
-        </w:rPr>
-        <w:t xml:space="preserve"> = </w:t>
-      </w:r>
-      <w:proofErr w:type="spellStart"/>
-      <w:r>
-        <w:rPr>
-          <w:rFonts w:ascii="Consolas" w:eastAsia="Liberation Mono" w:hAnsi="Consolas" w:cs="Times New Roman"/>
-          <w:sz w:val="12"/>
-          <w:szCs w:val="12"/>
-          <w:lang w:val="ru-BY"/>
-        </w:rPr>
-        <w:t>self.T</w:t>
-      </w:r>
-      <w:proofErr w:type="spellEnd"/>
-      <w:r>
-        <w:rPr>
-          <w:rFonts w:ascii="Consolas" w:eastAsia="Liberation Mono" w:hAnsi="Consolas" w:cs="Times New Roman"/>
-          <w:sz w:val="12"/>
-          <w:szCs w:val="12"/>
-          <w:lang w:val="ru-BY"/>
-        </w:rPr>
-        <w:t>(</w:t>
-      </w:r>
-      <w:proofErr w:type="spellStart"/>
-      <w:r>
-        <w:rPr>
-          <w:rFonts w:ascii="Consolas" w:eastAsia="Liberation Mono" w:hAnsi="Consolas" w:cs="Times New Roman"/>
-          <w:sz w:val="12"/>
-          <w:szCs w:val="12"/>
-          <w:lang w:val="ru-BY"/>
-        </w:rPr>
-        <w:t>input</w:t>
-      </w:r>
-      <w:proofErr w:type="spellEnd"/>
-      <w:r>
-        <w:rPr>
-          <w:rFonts w:ascii="Consolas" w:eastAsia="Liberation Mono" w:hAnsi="Consolas" w:cs="Times New Roman"/>
-          <w:sz w:val="12"/>
-          <w:szCs w:val="12"/>
-          <w:lang w:val="ru-BY"/>
-        </w:rPr>
-        <w:t xml:space="preserve"> @ </w:t>
-      </w:r>
-      <w:proofErr w:type="spellStart"/>
-      <w:r>
-        <w:rPr>
-          <w:rFonts w:ascii="Consolas" w:eastAsia="Liberation Mono" w:hAnsi="Consolas" w:cs="Times New Roman"/>
-          <w:sz w:val="12"/>
-          <w:szCs w:val="12"/>
-          <w:lang w:val="ru-BY"/>
-        </w:rPr>
-        <w:t>self.W</w:t>
-      </w:r>
-      <w:proofErr w:type="spellEnd"/>
-      <w:r>
-        <w:rPr>
-          <w:rFonts w:ascii="Consolas" w:eastAsia="Liberation Mono" w:hAnsi="Consolas" w:cs="Times New Roman"/>
-          <w:sz w:val="12"/>
-          <w:szCs w:val="12"/>
-          <w:lang w:val="ru-BY"/>
-        </w:rPr>
-        <w:t>)</w:t>
-      </w:r>
-    </w:p>
-    <w:p>
-      <w:pPr>
-        <w:contextualSpacing/>
-        <w:rPr>
-          <w:rFonts w:ascii="Consolas" w:eastAsia="Liberation Mono" w:hAnsi="Consolas" w:cs="Times New Roman"/>
-          <w:sz w:val="12"/>
-          <w:szCs w:val="12"/>
-          <w:lang w:val="ru-BY"/>
-        </w:rPr>
-      </w:pPr>
-      <w:r>
-        <w:rPr>
-          <w:rFonts w:ascii="Consolas" w:eastAsia="Liberation Mono" w:hAnsi="Consolas" w:cs="Times New Roman"/>
-          <w:sz w:val="12"/>
-          <w:szCs w:val="12"/>
-          <w:lang w:val="ru-BY"/>
-        </w:rPr>
-        <w:t xml:space="preserve">                </w:t>
-      </w:r>
-      <w:proofErr w:type="spellStart"/>
-      <w:r>
-        <w:rPr>
-          <w:rFonts w:ascii="Consolas" w:eastAsia="Liberation Mono" w:hAnsi="Consolas" w:cs="Times New Roman"/>
-          <w:sz w:val="12"/>
-          <w:szCs w:val="12"/>
-          <w:lang w:val="ru-BY"/>
-        </w:rPr>
-        <w:t>error</w:t>
-      </w:r>
-      <w:proofErr w:type="spellEnd"/>
-      <w:r>
-        <w:rPr>
-          <w:rFonts w:ascii="Consolas" w:eastAsia="Liberation Mono" w:hAnsi="Consolas" w:cs="Times New Roman"/>
-          <w:sz w:val="12"/>
-          <w:szCs w:val="12"/>
-          <w:lang w:val="ru-BY"/>
-        </w:rPr>
-        <w:t xml:space="preserve"> = </w:t>
-      </w:r>
-      <w:proofErr w:type="spellStart"/>
-      <w:r>
-        <w:rPr>
-          <w:rFonts w:ascii="Consolas" w:eastAsia="Liberation Mono" w:hAnsi="Consolas" w:cs="Times New Roman"/>
-          <w:sz w:val="12"/>
-          <w:szCs w:val="12"/>
-          <w:lang w:val="ru-BY"/>
-        </w:rPr>
-        <w:t>output</w:t>
-      </w:r>
-      <w:proofErr w:type="spellEnd"/>
-      <w:r>
-        <w:rPr>
-          <w:rFonts w:ascii="Consolas" w:eastAsia="Liberation Mono" w:hAnsi="Consolas" w:cs="Times New Roman"/>
-          <w:sz w:val="12"/>
-          <w:szCs w:val="12"/>
-          <w:lang w:val="ru-BY"/>
-        </w:rPr>
-        <w:t xml:space="preserve"> - </w:t>
-      </w:r>
-      <w:proofErr w:type="spellStart"/>
-      <w:r>
-        <w:rPr>
-          <w:rFonts w:ascii="Consolas" w:eastAsia="Liberation Mono" w:hAnsi="Consolas" w:cs="Times New Roman"/>
-          <w:sz w:val="12"/>
-          <w:szCs w:val="12"/>
-          <w:lang w:val="ru-BY"/>
-        </w:rPr>
-        <w:t>reference</w:t>
-      </w:r>
-      <w:proofErr w:type="spellEnd"/>
-    </w:p>
-    <w:p>
-      <w:pPr>
-        <w:contextualSpacing/>
-        <w:rPr>
-          <w:rFonts w:ascii="Consolas" w:eastAsia="Liberation Mono" w:hAnsi="Consolas" w:cs="Times New Roman"/>
-          <w:sz w:val="12"/>
-          <w:szCs w:val="12"/>
-          <w:lang w:val="ru-BY"/>
-        </w:rPr>
-      </w:pPr>
-      <w:r>
-        <w:rPr>
-          <w:rFonts w:ascii="Consolas" w:eastAsia="Liberation Mono" w:hAnsi="Consolas" w:cs="Times New Roman"/>
-          <w:sz w:val="12"/>
-          <w:szCs w:val="12"/>
-          <w:lang w:val="ru-BY"/>
-        </w:rPr>
-        <w:t xml:space="preserve">                </w:t>
-      </w:r>
-      <w:proofErr w:type="spellStart"/>
-      <w:r>
-        <w:rPr>
-          <w:rFonts w:ascii="Consolas" w:eastAsia="Liberation Mono" w:hAnsi="Consolas" w:cs="Times New Roman"/>
-          <w:sz w:val="12"/>
-          <w:szCs w:val="12"/>
-          <w:lang w:val="ru-BY"/>
-        </w:rPr>
-        <w:t>self.W</w:t>
-      </w:r>
-      <w:proofErr w:type="spellEnd"/>
-      <w:r>
-        <w:rPr>
-          <w:rFonts w:ascii="Consolas" w:eastAsia="Liberation Mono" w:hAnsi="Consolas" w:cs="Times New Roman"/>
-          <w:sz w:val="12"/>
-          <w:szCs w:val="12"/>
-          <w:lang w:val="ru-BY"/>
-        </w:rPr>
-        <w:t xml:space="preserve"> -= </w:t>
-      </w:r>
-      <w:proofErr w:type="spellStart"/>
-      <w:r>
-        <w:rPr>
-          <w:rFonts w:ascii="Consolas" w:eastAsia="Liberation Mono" w:hAnsi="Consolas" w:cs="Times New Roman"/>
-          <w:sz w:val="12"/>
-          <w:szCs w:val="12"/>
-          <w:lang w:val="ru-BY"/>
-        </w:rPr>
-        <w:t>self.a</w:t>
-      </w:r>
-      <w:proofErr w:type="spellEnd"/>
-      <w:r>
-        <w:rPr>
-          <w:rFonts w:ascii="Consolas" w:eastAsia="Liberation Mono" w:hAnsi="Consolas" w:cs="Times New Roman"/>
-          <w:sz w:val="12"/>
-          <w:szCs w:val="12"/>
-          <w:lang w:val="ru-BY"/>
-        </w:rPr>
-        <w:t xml:space="preserve"> * </w:t>
-      </w:r>
-      <w:proofErr w:type="spellStart"/>
-      <w:r>
-        <w:rPr>
-          <w:rFonts w:ascii="Consolas" w:eastAsia="Liberation Mono" w:hAnsi="Consolas" w:cs="Times New Roman"/>
-          <w:sz w:val="12"/>
-          <w:szCs w:val="12"/>
-          <w:lang w:val="ru-BY"/>
-        </w:rPr>
-        <w:t>input</w:t>
-      </w:r>
-      <w:proofErr w:type="spellEnd"/>
-      <w:r>
-        <w:rPr>
-          <w:rFonts w:ascii="Consolas" w:eastAsia="Liberation Mono" w:hAnsi="Consolas" w:cs="Times New Roman"/>
-          <w:sz w:val="12"/>
-          <w:szCs w:val="12"/>
-          <w:lang w:val="ru-BY"/>
-        </w:rPr>
-        <w:t xml:space="preserve"> * (</w:t>
-      </w:r>
-      <w:proofErr w:type="spellStart"/>
-      <w:r>
-        <w:rPr>
-          <w:rFonts w:ascii="Consolas" w:eastAsia="Liberation Mono" w:hAnsi="Consolas" w:cs="Times New Roman"/>
-          <w:sz w:val="12"/>
-          <w:szCs w:val="12"/>
-          <w:lang w:val="ru-BY"/>
-        </w:rPr>
-        <w:t>error</w:t>
-      </w:r>
-      <w:proofErr w:type="spellEnd"/>
-      <w:r>
-        <w:rPr>
-          <w:rFonts w:ascii="Consolas" w:eastAsia="Liberation Mono" w:hAnsi="Consolas" w:cs="Times New Roman"/>
-          <w:sz w:val="12"/>
-          <w:szCs w:val="12"/>
-          <w:lang w:val="ru-BY"/>
-        </w:rPr>
-        <w:t>)</w:t>
-      </w:r>
-    </w:p>
-    <w:p>
-      <w:pPr>
-        <w:contextualSpacing/>
-        <w:rPr>
-          <w:rFonts w:ascii="Consolas" w:eastAsia="Liberation Mono" w:hAnsi="Consolas" w:cs="Times New Roman"/>
-          <w:sz w:val="12"/>
-          <w:szCs w:val="12"/>
-          <w:lang w:val="ru-BY"/>
-        </w:rPr>
-      </w:pPr>
-      <w:r>
-        <w:rPr>
-          <w:rFonts w:ascii="Consolas" w:eastAsia="Liberation Mono" w:hAnsi="Consolas" w:cs="Times New Roman"/>
-          <w:sz w:val="12"/>
-          <w:szCs w:val="12"/>
-          <w:lang w:val="ru-BY"/>
-        </w:rPr>
-        <w:t xml:space="preserve">                E += </w:t>
-      </w:r>
-      <w:proofErr w:type="spellStart"/>
-      <w:r>
-        <w:rPr>
-          <w:rFonts w:ascii="Consolas" w:eastAsia="Liberation Mono" w:hAnsi="Consolas" w:cs="Times New Roman"/>
-          <w:sz w:val="12"/>
-          <w:szCs w:val="12"/>
-          <w:lang w:val="ru-BY"/>
-        </w:rPr>
-        <w:t>error</w:t>
-      </w:r>
-      <w:proofErr w:type="spellEnd"/>
-    </w:p>
-    <w:p>
-      <w:pPr>
-        <w:contextualSpacing/>
-        <w:rPr>
-          <w:rFonts w:ascii="Consolas" w:eastAsia="Liberation Mono" w:hAnsi="Consolas" w:cs="Times New Roman"/>
-          <w:sz w:val="12"/>
-          <w:szCs w:val="12"/>
-          <w:lang w:val="ru-BY"/>
-        </w:rPr>
-      </w:pPr>
-      <w:r>
-        <w:rPr>
-          <w:rFonts w:ascii="Consolas" w:eastAsia="Liberation Mono" w:hAnsi="Consolas" w:cs="Times New Roman"/>
-          <w:sz w:val="12"/>
-          <w:szCs w:val="12"/>
-          <w:lang w:val="ru-BY"/>
-        </w:rPr>
-        <w:t xml:space="preserve">            </w:t>
-      </w:r>
-      <w:proofErr w:type="spellStart"/>
-      <w:r>
-        <w:rPr>
-          <w:rFonts w:ascii="Consolas" w:eastAsia="Liberation Mono" w:hAnsi="Consolas" w:cs="Times New Roman"/>
-          <w:sz w:val="12"/>
-          <w:szCs w:val="12"/>
-          <w:lang w:val="ru-BY"/>
-        </w:rPr>
-        <w:t>if</w:t>
-      </w:r>
-      <w:proofErr w:type="spellEnd"/>
-      <w:r>
-        <w:rPr>
-          <w:rFonts w:ascii="Consolas" w:eastAsia="Liberation Mono" w:hAnsi="Consolas" w:cs="Times New Roman"/>
-          <w:sz w:val="12"/>
-          <w:szCs w:val="12"/>
-          <w:lang w:val="ru-BY"/>
-        </w:rPr>
-        <w:t xml:space="preserve"> E == 0:</w:t>
-      </w:r>
-    </w:p>
-    <w:p>
-      <w:pPr>
-        <w:contextualSpacing/>
-        <w:rPr>
-          <w:rFonts w:ascii="Consolas" w:eastAsia="Liberation Mono" w:hAnsi="Consolas" w:cs="Times New Roman"/>
-          <w:sz w:val="12"/>
-          <w:szCs w:val="12"/>
-          <w:lang w:val="ru-BY"/>
-        </w:rPr>
-      </w:pPr>
-      <w:r>
-        <w:rPr>
-          <w:rFonts w:ascii="Consolas" w:eastAsia="Liberation Mono" w:hAnsi="Consolas" w:cs="Times New Roman"/>
-          <w:sz w:val="12"/>
-          <w:szCs w:val="12"/>
-          <w:lang w:val="ru-BY"/>
-        </w:rPr>
-        <w:t xml:space="preserve">                </w:t>
-      </w:r>
-      <w:proofErr w:type="spellStart"/>
-      <w:r>
-        <w:rPr>
-          <w:rFonts w:ascii="Consolas" w:eastAsia="Liberation Mono" w:hAnsi="Consolas" w:cs="Times New Roman"/>
-          <w:sz w:val="12"/>
-          <w:szCs w:val="12"/>
-          <w:lang w:val="ru-BY"/>
-        </w:rPr>
-        <w:t>break</w:t>
-      </w:r>
-      <w:proofErr w:type="spellEnd"/>
     </w:p>
     <w:p>
       <w:pPr>
@@ -2458,9 +1579,19 @@
           <w:szCs w:val="12"/>
           <w:lang w:val="ru-BY"/>
         </w:rPr>
-        <w:t xml:space="preserve">    </w:t>
+        <w:t>    def sort(self, input):</w:t>
       </w:r>
-      <w:proofErr w:type="spellStart"/>
+    </w:p>
+    <w:p>
+      <w:pPr>
+        <w:contextualSpacing/>
+        <w:rPr>
+          <w:rFonts w:ascii="Consolas" w:eastAsia="Liberation Mono" w:hAnsi="Consolas" w:cs="Times New Roman"/>
+          <w:sz w:val="12"/>
+          <w:szCs w:val="12"/>
+          <w:lang w:val="ru-BY"/>
+        </w:rPr>
+      </w:pPr>
       <w:r>
         <w:rPr>
           <w:rFonts w:ascii="Consolas" w:eastAsia="Liberation Mono" w:hAnsi="Consolas" w:cs="Times New Roman"/>
@@ -2468,9 +1599,30 @@
           <w:szCs w:val="12"/>
           <w:lang w:val="ru-BY"/>
         </w:rPr>
-        <w:t>def</w:t>
+        <w:t>        return self.T(input @ self.W)</w:t>
       </w:r>
-      <w:proofErr w:type="spellEnd"/>
+    </w:p>
+    <w:p>
+      <w:pPr>
+        <w:contextualSpacing/>
+        <w:rPr>
+          <w:rFonts w:ascii="Consolas" w:eastAsia="Liberation Mono" w:hAnsi="Consolas" w:cs="Times New Roman"/>
+          <w:sz w:val="12"/>
+          <w:szCs w:val="12"/>
+          <w:lang w:val="ru-BY"/>
+        </w:rPr>
+      </w:pPr>
+    </w:p>
+    <w:p>
+      <w:pPr>
+        <w:contextualSpacing/>
+        <w:rPr>
+          <w:rFonts w:ascii="Consolas" w:eastAsia="Liberation Mono" w:hAnsi="Consolas" w:cs="Times New Roman"/>
+          <w:sz w:val="12"/>
+          <w:szCs w:val="12"/>
+          <w:lang w:val="ru-BY"/>
+        </w:rPr>
+      </w:pPr>
       <w:r>
         <w:rPr>
           <w:rFonts w:ascii="Consolas" w:eastAsia="Liberation Mono" w:hAnsi="Consolas" w:cs="Times New Roman"/>
@@ -2478,9 +1630,19 @@
           <w:szCs w:val="12"/>
           <w:lang w:val="ru-BY"/>
         </w:rPr>
-        <w:t xml:space="preserve"> </w:t>
+        <w:t>input_data = np.array([[4, 4], [4, 7], [7, 4], [7, 7]])</w:t>
       </w:r>
-      <w:proofErr w:type="spellStart"/>
+    </w:p>
+    <w:p>
+      <w:pPr>
+        <w:contextualSpacing/>
+        <w:rPr>
+          <w:rFonts w:ascii="Consolas" w:eastAsia="Liberation Mono" w:hAnsi="Consolas" w:cs="Times New Roman"/>
+          <w:sz w:val="12"/>
+          <w:szCs w:val="12"/>
+          <w:lang w:val="ru-BY"/>
+        </w:rPr>
+      </w:pPr>
       <w:r>
         <w:rPr>
           <w:rFonts w:ascii="Consolas" w:eastAsia="Liberation Mono" w:hAnsi="Consolas" w:cs="Times New Roman"/>
@@ -2488,270 +1650,7 @@
           <w:szCs w:val="12"/>
           <w:lang w:val="ru-BY"/>
         </w:rPr>
-        <w:t>sort</w:t>
-      </w:r>
-      <w:proofErr w:type="spellEnd"/>
-      <w:r>
-        <w:rPr>
-          <w:rFonts w:ascii="Consolas" w:eastAsia="Liberation Mono" w:hAnsi="Consolas" w:cs="Times New Roman"/>
-          <w:sz w:val="12"/>
-          <w:szCs w:val="12"/>
-          <w:lang w:val="ru-BY"/>
-        </w:rPr>
-        <w:t>(</w:t>
-      </w:r>
-      <w:proofErr w:type="spellStart"/>
-      <w:r>
-        <w:rPr>
-          <w:rFonts w:ascii="Consolas" w:eastAsia="Liberation Mono" w:hAnsi="Consolas" w:cs="Times New Roman"/>
-          <w:sz w:val="12"/>
-          <w:szCs w:val="12"/>
-          <w:lang w:val="ru-BY"/>
-        </w:rPr>
-        <w:t>self</w:t>
-      </w:r>
-      <w:proofErr w:type="spellEnd"/>
-      <w:r>
-        <w:rPr>
-          <w:rFonts w:ascii="Consolas" w:eastAsia="Liberation Mono" w:hAnsi="Consolas" w:cs="Times New Roman"/>
-          <w:sz w:val="12"/>
-          <w:szCs w:val="12"/>
-          <w:lang w:val="ru-BY"/>
-        </w:rPr>
-        <w:t xml:space="preserve">, </w:t>
-      </w:r>
-      <w:proofErr w:type="spellStart"/>
-      <w:r>
-        <w:rPr>
-          <w:rFonts w:ascii="Consolas" w:eastAsia="Liberation Mono" w:hAnsi="Consolas" w:cs="Times New Roman"/>
-          <w:sz w:val="12"/>
-          <w:szCs w:val="12"/>
-          <w:lang w:val="ru-BY"/>
-        </w:rPr>
-        <w:t>input</w:t>
-      </w:r>
-      <w:proofErr w:type="spellEnd"/>
-      <w:r>
-        <w:rPr>
-          <w:rFonts w:ascii="Consolas" w:eastAsia="Liberation Mono" w:hAnsi="Consolas" w:cs="Times New Roman"/>
-          <w:sz w:val="12"/>
-          <w:szCs w:val="12"/>
-          <w:lang w:val="ru-BY"/>
-        </w:rPr>
-        <w:t>):</w:t>
-      </w:r>
-    </w:p>
-    <w:p>
-      <w:pPr>
-        <w:contextualSpacing/>
-        <w:rPr>
-          <w:rFonts w:ascii="Consolas" w:eastAsia="Liberation Mono" w:hAnsi="Consolas" w:cs="Times New Roman"/>
-          <w:sz w:val="12"/>
-          <w:szCs w:val="12"/>
-          <w:lang w:val="ru-BY"/>
-        </w:rPr>
-      </w:pPr>
-      <w:r>
-        <w:rPr>
-          <w:rFonts w:ascii="Consolas" w:eastAsia="Liberation Mono" w:hAnsi="Consolas" w:cs="Times New Roman"/>
-          <w:sz w:val="12"/>
-          <w:szCs w:val="12"/>
-          <w:lang w:val="ru-BY"/>
-        </w:rPr>
-        <w:t xml:space="preserve">        </w:t>
-      </w:r>
-      <w:proofErr w:type="spellStart"/>
-      <w:r>
-        <w:rPr>
-          <w:rFonts w:ascii="Consolas" w:eastAsia="Liberation Mono" w:hAnsi="Consolas" w:cs="Times New Roman"/>
-          <w:sz w:val="12"/>
-          <w:szCs w:val="12"/>
-          <w:lang w:val="ru-BY"/>
-        </w:rPr>
-        <w:t>return</w:t>
-      </w:r>
-      <w:proofErr w:type="spellEnd"/>
-      <w:r>
-        <w:rPr>
-          <w:rFonts w:ascii="Consolas" w:eastAsia="Liberation Mono" w:hAnsi="Consolas" w:cs="Times New Roman"/>
-          <w:sz w:val="12"/>
-          <w:szCs w:val="12"/>
-          <w:lang w:val="ru-BY"/>
-        </w:rPr>
-        <w:t xml:space="preserve"> </w:t>
-      </w:r>
-      <w:proofErr w:type="spellStart"/>
-      <w:r>
-        <w:rPr>
-          <w:rFonts w:ascii="Consolas" w:eastAsia="Liberation Mono" w:hAnsi="Consolas" w:cs="Times New Roman"/>
-          <w:sz w:val="12"/>
-          <w:szCs w:val="12"/>
-          <w:lang w:val="ru-BY"/>
-        </w:rPr>
-        <w:t>self.T</w:t>
-      </w:r>
-      <w:proofErr w:type="spellEnd"/>
-      <w:r>
-        <w:rPr>
-          <w:rFonts w:ascii="Consolas" w:eastAsia="Liberation Mono" w:hAnsi="Consolas" w:cs="Times New Roman"/>
-          <w:sz w:val="12"/>
-          <w:szCs w:val="12"/>
-          <w:lang w:val="ru-BY"/>
-        </w:rPr>
-        <w:t>(</w:t>
-      </w:r>
-      <w:proofErr w:type="spellStart"/>
-      <w:r>
-        <w:rPr>
-          <w:rFonts w:ascii="Consolas" w:eastAsia="Liberation Mono" w:hAnsi="Consolas" w:cs="Times New Roman"/>
-          <w:sz w:val="12"/>
-          <w:szCs w:val="12"/>
-          <w:lang w:val="ru-BY"/>
-        </w:rPr>
-        <w:t>input</w:t>
-      </w:r>
-      <w:proofErr w:type="spellEnd"/>
-      <w:r>
-        <w:rPr>
-          <w:rFonts w:ascii="Consolas" w:eastAsia="Liberation Mono" w:hAnsi="Consolas" w:cs="Times New Roman"/>
-          <w:sz w:val="12"/>
-          <w:szCs w:val="12"/>
-          <w:lang w:val="ru-BY"/>
-        </w:rPr>
-        <w:t xml:space="preserve"> @ </w:t>
-      </w:r>
-      <w:proofErr w:type="spellStart"/>
-      <w:r>
-        <w:rPr>
-          <w:rFonts w:ascii="Consolas" w:eastAsia="Liberation Mono" w:hAnsi="Consolas" w:cs="Times New Roman"/>
-          <w:sz w:val="12"/>
-          <w:szCs w:val="12"/>
-          <w:lang w:val="ru-BY"/>
-        </w:rPr>
-        <w:t>self.W</w:t>
-      </w:r>
-      <w:proofErr w:type="spellEnd"/>
-      <w:r>
-        <w:rPr>
-          <w:rFonts w:ascii="Consolas" w:eastAsia="Liberation Mono" w:hAnsi="Consolas" w:cs="Times New Roman"/>
-          <w:sz w:val="12"/>
-          <w:szCs w:val="12"/>
-          <w:lang w:val="ru-BY"/>
-        </w:rPr>
-        <w:t>)</w:t>
-      </w:r>
-    </w:p>
-    <w:p>
-      <w:pPr>
-        <w:contextualSpacing/>
-        <w:rPr>
-          <w:rFonts w:ascii="Consolas" w:eastAsia="Liberation Mono" w:hAnsi="Consolas" w:cs="Times New Roman"/>
-          <w:sz w:val="12"/>
-          <w:szCs w:val="12"/>
-          <w:lang w:val="ru-BY"/>
-        </w:rPr>
-      </w:pPr>
-    </w:p>
-    <w:p>
-      <w:pPr>
-        <w:contextualSpacing/>
-        <w:rPr>
-          <w:rFonts w:ascii="Consolas" w:eastAsia="Liberation Mono" w:hAnsi="Consolas" w:cs="Times New Roman"/>
-          <w:sz w:val="12"/>
-          <w:szCs w:val="12"/>
-          <w:lang w:val="ru-BY"/>
-        </w:rPr>
-      </w:pPr>
-      <w:proofErr w:type="spellStart"/>
-      <w:r>
-        <w:rPr>
-          <w:rFonts w:ascii="Consolas" w:eastAsia="Liberation Mono" w:hAnsi="Consolas" w:cs="Times New Roman"/>
-          <w:sz w:val="12"/>
-          <w:szCs w:val="12"/>
-          <w:lang w:val="ru-BY"/>
-        </w:rPr>
-        <w:t>input_data</w:t>
-      </w:r>
-      <w:proofErr w:type="spellEnd"/>
-      <w:r>
-        <w:rPr>
-          <w:rFonts w:ascii="Consolas" w:eastAsia="Liberation Mono" w:hAnsi="Consolas" w:cs="Times New Roman"/>
-          <w:sz w:val="12"/>
-          <w:szCs w:val="12"/>
-          <w:lang w:val="ru-BY"/>
-        </w:rPr>
-        <w:t xml:space="preserve"> = </w:t>
-      </w:r>
-      <w:proofErr w:type="spellStart"/>
-      <w:r>
-        <w:rPr>
-          <w:rFonts w:ascii="Consolas" w:eastAsia="Liberation Mono" w:hAnsi="Consolas" w:cs="Times New Roman"/>
-          <w:sz w:val="12"/>
-          <w:szCs w:val="12"/>
-          <w:lang w:val="ru-BY"/>
-        </w:rPr>
-        <w:t>np.array</w:t>
-      </w:r>
-      <w:proofErr w:type="spellEnd"/>
-      <w:r>
-        <w:rPr>
-          <w:rFonts w:ascii="Consolas" w:eastAsia="Liberation Mono" w:hAnsi="Consolas" w:cs="Times New Roman"/>
-          <w:sz w:val="12"/>
-          <w:szCs w:val="12"/>
-          <w:lang w:val="ru-BY"/>
-        </w:rPr>
-        <w:t>([[4, 4], [4, 7], [7, 4], [7, 7]])</w:t>
-      </w:r>
-    </w:p>
-    <w:p>
-      <w:pPr>
-        <w:contextualSpacing/>
-        <w:rPr>
-          <w:rFonts w:ascii="Consolas" w:eastAsia="Liberation Mono" w:hAnsi="Consolas" w:cs="Times New Roman"/>
-          <w:sz w:val="12"/>
-          <w:szCs w:val="12"/>
-          <w:lang w:val="ru-BY"/>
-        </w:rPr>
-      </w:pPr>
-      <w:proofErr w:type="spellStart"/>
-      <w:r>
-        <w:rPr>
-          <w:rFonts w:ascii="Consolas" w:eastAsia="Liberation Mono" w:hAnsi="Consolas" w:cs="Times New Roman"/>
-          <w:sz w:val="12"/>
-          <w:szCs w:val="12"/>
-          <w:lang w:val="ru-BY"/>
-        </w:rPr>
-        <w:t>reference</w:t>
-      </w:r>
-      <w:proofErr w:type="spellEnd"/>
-      <w:r>
-        <w:rPr>
-          <w:rFonts w:ascii="Consolas" w:eastAsia="Liberation Mono" w:hAnsi="Consolas" w:cs="Times New Roman"/>
-          <w:sz w:val="12"/>
-          <w:szCs w:val="12"/>
-          <w:lang w:val="ru-BY"/>
-        </w:rPr>
-        <w:t xml:space="preserve"> = </w:t>
-      </w:r>
-      <w:proofErr w:type="spellStart"/>
-      <w:r>
-        <w:rPr>
-          <w:rFonts w:ascii="Consolas" w:eastAsia="Liberation Mono" w:hAnsi="Consolas" w:cs="Times New Roman"/>
-          <w:sz w:val="12"/>
-          <w:szCs w:val="12"/>
-          <w:lang w:val="ru-BY"/>
-        </w:rPr>
-        <w:t>np.array</w:t>
-      </w:r>
-      <w:proofErr w:type="spellEnd"/>
-      <w:r>
-        <w:rPr>
-          <w:rFonts w:ascii="Consolas" w:eastAsia="Liberation Mono" w:hAnsi="Consolas" w:cs="Times New Roman"/>
-          <w:sz w:val="12"/>
-          <w:szCs w:val="12"/>
-          <w:lang w:val="ru-BY"/>
-        </w:rPr>
-        <w:t>([-9, -9, -3, -3])</w:t>
+        <w:t>reference = np.array([-9, -9, -3, -3])</w:t>
       </w:r>
     </w:p>
     <w:p>
@@ -2795,7 +1694,6 @@
           <w:lang w:val="ru-BY"/>
         </w:rPr>
       </w:pPr>
-      <w:proofErr w:type="spellStart"/>
       <w:r>
         <w:rPr>
           <w:rFonts w:ascii="Consolas" w:eastAsia="Liberation Mono" w:hAnsi="Consolas" w:cs="Times New Roman"/>
@@ -2803,9 +1701,19 @@
           <w:szCs w:val="12"/>
           <w:lang w:val="ru-BY"/>
         </w:rPr>
-        <w:t>NN.train</w:t>
+        <w:t>NN.train(input_data, reference)</w:t>
       </w:r>
-      <w:proofErr w:type="spellEnd"/>
+    </w:p>
+    <w:p>
+      <w:pPr>
+        <w:contextualSpacing/>
+        <w:rPr>
+          <w:rFonts w:ascii="Consolas" w:eastAsia="Liberation Mono" w:hAnsi="Consolas" w:cs="Times New Roman"/>
+          <w:sz w:val="12"/>
+          <w:szCs w:val="12"/>
+          <w:lang w:val="ru-BY"/>
+        </w:rPr>
+      </w:pPr>
       <w:r>
         <w:rPr>
           <w:rFonts w:ascii="Consolas" w:eastAsia="Liberation Mono" w:hAnsi="Consolas" w:cs="Times New Roman"/>
@@ -2813,9 +1721,19 @@
           <w:szCs w:val="12"/>
           <w:lang w:val="ru-BY"/>
         </w:rPr>
-        <w:t>(</w:t>
+        <w:t>print(NN.sort(np.array([4, 4])))</w:t>
       </w:r>
-      <w:proofErr w:type="spellStart"/>
+    </w:p>
+    <w:p>
+      <w:pPr>
+        <w:contextualSpacing/>
+        <w:rPr>
+          <w:rFonts w:ascii="Consolas" w:eastAsia="Liberation Mono" w:hAnsi="Consolas" w:cs="Times New Roman"/>
+          <w:sz w:val="12"/>
+          <w:szCs w:val="12"/>
+          <w:lang w:val="ru-BY"/>
+        </w:rPr>
+      </w:pPr>
       <w:r>
         <w:rPr>
           <w:rFonts w:ascii="Consolas" w:eastAsia="Liberation Mono" w:hAnsi="Consolas" w:cs="Times New Roman"/>
@@ -2823,9 +1741,19 @@
           <w:szCs w:val="12"/>
           <w:lang w:val="ru-BY"/>
         </w:rPr>
-        <w:t>input_data</w:t>
+        <w:t>print(NN.sort(np.array([4, 7])))</w:t>
       </w:r>
-      <w:proofErr w:type="spellEnd"/>
+    </w:p>
+    <w:p>
+      <w:pPr>
+        <w:contextualSpacing/>
+        <w:rPr>
+          <w:rFonts w:ascii="Consolas" w:eastAsia="Liberation Mono" w:hAnsi="Consolas" w:cs="Times New Roman"/>
+          <w:sz w:val="12"/>
+          <w:szCs w:val="12"/>
+          <w:lang w:val="ru-BY"/>
+        </w:rPr>
+      </w:pPr>
       <w:r>
         <w:rPr>
           <w:rFonts w:ascii="Consolas" w:eastAsia="Liberation Mono" w:hAnsi="Consolas" w:cs="Times New Roman"/>
@@ -2833,9 +1761,19 @@
           <w:szCs w:val="12"/>
           <w:lang w:val="ru-BY"/>
         </w:rPr>
-        <w:t xml:space="preserve">, </w:t>
+        <w:t>print(NN.sort(np.array([7, 4])))</w:t>
       </w:r>
-      <w:proofErr w:type="spellStart"/>
+    </w:p>
+    <w:p>
+      <w:pPr>
+        <w:contextualSpacing/>
+        <w:rPr>
+          <w:rFonts w:ascii="Consolas" w:eastAsia="Liberation Mono" w:hAnsi="Consolas" w:cs="Times New Roman"/>
+          <w:sz w:val="12"/>
+          <w:szCs w:val="12"/>
+          <w:lang w:val="ru-BY"/>
+        </w:rPr>
+      </w:pPr>
       <w:r>
         <w:rPr>
           <w:rFonts w:ascii="Consolas" w:eastAsia="Liberation Mono" w:hAnsi="Consolas" w:cs="Times New Roman"/>
@@ -2843,301 +1781,7 @@
           <w:szCs w:val="12"/>
           <w:lang w:val="ru-BY"/>
         </w:rPr>
-        <w:t>reference</w:t>
-      </w:r>
-      <w:proofErr w:type="spellEnd"/>
-      <w:r>
-        <w:rPr>
-          <w:rFonts w:ascii="Consolas" w:eastAsia="Liberation Mono" w:hAnsi="Consolas" w:cs="Times New Roman"/>
-          <w:sz w:val="12"/>
-          <w:szCs w:val="12"/>
-          <w:lang w:val="ru-BY"/>
-        </w:rPr>
-        <w:t>)</w:t>
-      </w:r>
-    </w:p>
-    <w:p>
-      <w:pPr>
-        <w:contextualSpacing/>
-        <w:rPr>
-          <w:rFonts w:ascii="Consolas" w:eastAsia="Liberation Mono" w:hAnsi="Consolas" w:cs="Times New Roman"/>
-          <w:sz w:val="12"/>
-          <w:szCs w:val="12"/>
-          <w:lang w:val="ru-BY"/>
-        </w:rPr>
-      </w:pPr>
-      <w:proofErr w:type="spellStart"/>
-      <w:r>
-        <w:rPr>
-          <w:rFonts w:ascii="Consolas" w:eastAsia="Liberation Mono" w:hAnsi="Consolas" w:cs="Times New Roman"/>
-          <w:sz w:val="12"/>
-          <w:szCs w:val="12"/>
-          <w:lang w:val="ru-BY"/>
-        </w:rPr>
-        <w:t>print</w:t>
-      </w:r>
-      <w:proofErr w:type="spellEnd"/>
-      <w:r>
-        <w:rPr>
-          <w:rFonts w:ascii="Consolas" w:eastAsia="Liberation Mono" w:hAnsi="Consolas" w:cs="Times New Roman"/>
-          <w:sz w:val="12"/>
-          <w:szCs w:val="12"/>
-          <w:lang w:val="ru-BY"/>
-        </w:rPr>
-        <w:t>(</w:t>
-      </w:r>
-      <w:proofErr w:type="spellStart"/>
-      <w:r>
-        <w:rPr>
-          <w:rFonts w:ascii="Consolas" w:eastAsia="Liberation Mono" w:hAnsi="Consolas" w:cs="Times New Roman"/>
-          <w:sz w:val="12"/>
-          <w:szCs w:val="12"/>
-          <w:lang w:val="ru-BY"/>
-        </w:rPr>
-        <w:t>NN.sort</w:t>
-      </w:r>
-      <w:proofErr w:type="spellEnd"/>
-      <w:r>
-        <w:rPr>
-          <w:rFonts w:ascii="Consolas" w:eastAsia="Liberation Mono" w:hAnsi="Consolas" w:cs="Times New Roman"/>
-          <w:sz w:val="12"/>
-          <w:szCs w:val="12"/>
-          <w:lang w:val="ru-BY"/>
-        </w:rPr>
-        <w:t>(</w:t>
-      </w:r>
-      <w:proofErr w:type="spellStart"/>
-      <w:r>
-        <w:rPr>
-          <w:rFonts w:ascii="Consolas" w:eastAsia="Liberation Mono" w:hAnsi="Consolas" w:cs="Times New Roman"/>
-          <w:sz w:val="12"/>
-          <w:szCs w:val="12"/>
-          <w:lang w:val="ru-BY"/>
-        </w:rPr>
-        <w:t>np.array</w:t>
-      </w:r>
-      <w:proofErr w:type="spellEnd"/>
-      <w:r>
-        <w:rPr>
-          <w:rFonts w:ascii="Consolas" w:eastAsia="Liberation Mono" w:hAnsi="Consolas" w:cs="Times New Roman"/>
-          <w:sz w:val="12"/>
-          <w:szCs w:val="12"/>
-          <w:lang w:val="ru-BY"/>
-        </w:rPr>
-        <w:t>([4, 4])))</w:t>
-      </w:r>
-    </w:p>
-    <w:p>
-      <w:pPr>
-        <w:contextualSpacing/>
-        <w:rPr>
-          <w:rFonts w:ascii="Consolas" w:eastAsia="Liberation Mono" w:hAnsi="Consolas" w:cs="Times New Roman"/>
-          <w:sz w:val="12"/>
-          <w:szCs w:val="12"/>
-          <w:lang w:val="ru-BY"/>
-        </w:rPr>
-      </w:pPr>
-      <w:proofErr w:type="spellStart"/>
-      <w:r>
-        <w:rPr>
-          <w:rFonts w:ascii="Consolas" w:eastAsia="Liberation Mono" w:hAnsi="Consolas" w:cs="Times New Roman"/>
-          <w:sz w:val="12"/>
-          <w:szCs w:val="12"/>
-          <w:lang w:val="ru-BY"/>
-        </w:rPr>
-        <w:t>print</w:t>
-      </w:r>
-      <w:proofErr w:type="spellEnd"/>
-      <w:r>
-        <w:rPr>
-          <w:rFonts w:ascii="Consolas" w:eastAsia="Liberation Mono" w:hAnsi="Consolas" w:cs="Times New Roman"/>
-          <w:sz w:val="12"/>
-          <w:szCs w:val="12"/>
-          <w:lang w:val="ru-BY"/>
-        </w:rPr>
-        <w:t>(</w:t>
-      </w:r>
-      <w:proofErr w:type="spellStart"/>
-      <w:r>
-        <w:rPr>
-          <w:rFonts w:ascii="Consolas" w:eastAsia="Liberation Mono" w:hAnsi="Consolas" w:cs="Times New Roman"/>
-          <w:sz w:val="12"/>
-          <w:szCs w:val="12"/>
-          <w:lang w:val="ru-BY"/>
-        </w:rPr>
-        <w:t>NN.sort</w:t>
-      </w:r>
-      <w:proofErr w:type="spellEnd"/>
-      <w:r>
-        <w:rPr>
-          <w:rFonts w:ascii="Consolas" w:eastAsia="Liberation Mono" w:hAnsi="Consolas" w:cs="Times New Roman"/>
-          <w:sz w:val="12"/>
-          <w:szCs w:val="12"/>
-          <w:lang w:val="ru-BY"/>
-        </w:rPr>
-        <w:t>(</w:t>
-      </w:r>
-      <w:proofErr w:type="spellStart"/>
-      <w:r>
-        <w:rPr>
-          <w:rFonts w:ascii="Consolas" w:eastAsia="Liberation Mono" w:hAnsi="Consolas" w:cs="Times New Roman"/>
-          <w:sz w:val="12"/>
-          <w:szCs w:val="12"/>
-          <w:lang w:val="ru-BY"/>
-        </w:rPr>
-        <w:t>np.array</w:t>
-      </w:r>
-      <w:proofErr w:type="spellEnd"/>
-      <w:r>
-        <w:rPr>
-          <w:rFonts w:ascii="Consolas" w:eastAsia="Liberation Mono" w:hAnsi="Consolas" w:cs="Times New Roman"/>
-          <w:sz w:val="12"/>
-          <w:szCs w:val="12"/>
-          <w:lang w:val="ru-BY"/>
-        </w:rPr>
-        <w:t>([4, 7])))</w:t>
-      </w:r>
-    </w:p>
-    <w:p>
-      <w:pPr>
-        <w:contextualSpacing/>
-        <w:rPr>
-          <w:rFonts w:ascii="Consolas" w:eastAsia="Liberation Mono" w:hAnsi="Consolas" w:cs="Times New Roman"/>
-          <w:sz w:val="12"/>
-          <w:szCs w:val="12"/>
-          <w:lang w:val="ru-BY"/>
-        </w:rPr>
-      </w:pPr>
-      <w:proofErr w:type="spellStart"/>
-      <w:r>
-        <w:rPr>
-          <w:rFonts w:ascii="Consolas" w:eastAsia="Liberation Mono" w:hAnsi="Consolas" w:cs="Times New Roman"/>
-          <w:sz w:val="12"/>
-          <w:szCs w:val="12"/>
-          <w:lang w:val="ru-BY"/>
-        </w:rPr>
-        <w:t>print</w:t>
-      </w:r>
-      <w:proofErr w:type="spellEnd"/>
-      <w:r>
-        <w:rPr>
-          <w:rFonts w:ascii="Consolas" w:eastAsia="Liberation Mono" w:hAnsi="Consolas" w:cs="Times New Roman"/>
-          <w:sz w:val="12"/>
-          <w:szCs w:val="12"/>
-          <w:lang w:val="ru-BY"/>
-        </w:rPr>
-        <w:t>(</w:t>
-      </w:r>
-      <w:proofErr w:type="spellStart"/>
-      <w:r>
-        <w:rPr>
-          <w:rFonts w:ascii="Consolas" w:eastAsia="Liberation Mono" w:hAnsi="Consolas" w:cs="Times New Roman"/>
-          <w:sz w:val="12"/>
-          <w:szCs w:val="12"/>
-          <w:lang w:val="ru-BY"/>
-        </w:rPr>
-        <w:t>NN.sort</w:t>
-      </w:r>
-      <w:proofErr w:type="spellEnd"/>
-      <w:r>
-        <w:rPr>
-          <w:rFonts w:ascii="Consolas" w:eastAsia="Liberation Mono" w:hAnsi="Consolas" w:cs="Times New Roman"/>
-          <w:sz w:val="12"/>
-          <w:szCs w:val="12"/>
-          <w:lang w:val="ru-BY"/>
-        </w:rPr>
-        <w:t>(</w:t>
-      </w:r>
-      <w:proofErr w:type="spellStart"/>
-      <w:r>
-        <w:rPr>
-          <w:rFonts w:ascii="Consolas" w:eastAsia="Liberation Mono" w:hAnsi="Consolas" w:cs="Times New Roman"/>
-          <w:sz w:val="12"/>
-          <w:szCs w:val="12"/>
-          <w:lang w:val="ru-BY"/>
-        </w:rPr>
-        <w:t>np.array</w:t>
-      </w:r>
-      <w:proofErr w:type="spellEnd"/>
-      <w:r>
-        <w:rPr>
-          <w:rFonts w:ascii="Consolas" w:eastAsia="Liberation Mono" w:hAnsi="Consolas" w:cs="Times New Roman"/>
-          <w:sz w:val="12"/>
-          <w:szCs w:val="12"/>
-          <w:lang w:val="ru-BY"/>
-        </w:rPr>
-        <w:t>([7, 4])))</w:t>
-      </w:r>
-    </w:p>
-    <w:p>
-      <w:pPr>
-        <w:contextualSpacing/>
-        <w:rPr>
-          <w:rFonts w:ascii="Consolas" w:eastAsia="Liberation Mono" w:hAnsi="Consolas" w:cs="Times New Roman"/>
-          <w:sz w:val="12"/>
-          <w:szCs w:val="12"/>
-          <w:lang w:val="ru-BY"/>
-        </w:rPr>
-      </w:pPr>
-      <w:proofErr w:type="spellStart"/>
-      <w:r>
-        <w:rPr>
-          <w:rFonts w:ascii="Consolas" w:eastAsia="Liberation Mono" w:hAnsi="Consolas" w:cs="Times New Roman"/>
-          <w:sz w:val="12"/>
-          <w:szCs w:val="12"/>
-          <w:lang w:val="ru-BY"/>
-        </w:rPr>
-        <w:t>print</w:t>
-      </w:r>
-      <w:proofErr w:type="spellEnd"/>
-      <w:r>
-        <w:rPr>
-          <w:rFonts w:ascii="Consolas" w:eastAsia="Liberation Mono" w:hAnsi="Consolas" w:cs="Times New Roman"/>
-          <w:sz w:val="12"/>
-          <w:szCs w:val="12"/>
-          <w:lang w:val="ru-BY"/>
-        </w:rPr>
-        <w:t>(</w:t>
-      </w:r>
-      <w:proofErr w:type="spellStart"/>
-      <w:r>
-        <w:rPr>
-          <w:rFonts w:ascii="Consolas" w:eastAsia="Liberation Mono" w:hAnsi="Consolas" w:cs="Times New Roman"/>
-          <w:sz w:val="12"/>
-          <w:szCs w:val="12"/>
-          <w:lang w:val="ru-BY"/>
-        </w:rPr>
-        <w:t>NN.sort</w:t>
-      </w:r>
-      <w:proofErr w:type="spellEnd"/>
-      <w:r>
-        <w:rPr>
-          <w:rFonts w:ascii="Consolas" w:eastAsia="Liberation Mono" w:hAnsi="Consolas" w:cs="Times New Roman"/>
-          <w:sz w:val="12"/>
-          <w:szCs w:val="12"/>
-          <w:lang w:val="ru-BY"/>
-        </w:rPr>
-        <w:t>(</w:t>
-      </w:r>
-      <w:proofErr w:type="spellStart"/>
-      <w:r>
-        <w:rPr>
-          <w:rFonts w:ascii="Consolas" w:eastAsia="Liberation Mono" w:hAnsi="Consolas" w:cs="Times New Roman"/>
-          <w:sz w:val="12"/>
-          <w:szCs w:val="12"/>
-          <w:lang w:val="ru-BY"/>
-        </w:rPr>
-        <w:t>np.array</w:t>
-      </w:r>
-      <w:proofErr w:type="spellEnd"/>
-      <w:r>
-        <w:rPr>
-          <w:rFonts w:ascii="Consolas" w:eastAsia="Liberation Mono" w:hAnsi="Consolas" w:cs="Times New Roman"/>
-          <w:sz w:val="12"/>
-          <w:szCs w:val="12"/>
-          <w:lang w:val="ru-BY"/>
-        </w:rPr>
-        <w:t>([7, 7])))</w:t>
+        <w:t>print(NN.sort(np.array([7, 7])))</w:t>
       </w:r>
     </w:p>
     <w:p>
@@ -3149,9 +1793,36 @@
           <w:bCs/>
           <w:sz w:val="28"/>
           <w:szCs w:val="28"/>
-          <w:lang w:val="ru-BY"/>
         </w:rPr>
       </w:pPr>
+    </w:p>
+    <w:p>
+      <w:pPr>
+        <w:contextualSpacing/>
+        <w:rPr>
+          <w:rFonts w:ascii="Times New Roman" w:eastAsia="Liberation Mono" w:hAnsi="Times New Roman" w:cs="Times New Roman"/>
+          <w:sz w:val="28"/>
+          <w:szCs w:val="28"/>
+        </w:rPr>
+      </w:pPr>
+      <w:r>
+        <w:rPr>
+          <w:rFonts w:ascii="Times New Roman" w:eastAsia="Liberation Mono" w:hAnsi="Times New Roman" w:cs="Times New Roman"/>
+          <w:b/>
+          <w:bCs/>
+          <w:sz w:val="28"/>
+          <w:szCs w:val="28"/>
+        </w:rPr>
+        <w:t xml:space="preserve">Вывод: </w:t>
+      </w:r>
+      <w:r>
+        <w:rPr>
+          <w:rFonts w:ascii="Times New Roman" w:eastAsia="Liberation Mono" w:hAnsi="Times New Roman" w:cs="Times New Roman"/>
+          <w:sz w:val="28"/>
+          <w:szCs w:val="28"/>
+        </w:rPr>
+        <w:t>ва.</w:t>
+      </w:r>
     </w:p>
     <w:sectPr>
       <w:headerReference w:type="default" r:id="rId8"/>
